--- a/custom-reference-doc.docx
+++ b/custom-reference-doc.docx
@@ -41,6 +41,8 @@
       <w:r>
         <w:t xml:space="preserve"> Abstract </w:t>
       </w:r>
+      <w:bookmarkStart w:id="0" w:name="_GoBack"/>
+      <w:bookmarkEnd w:id="0"/>
     </w:p>
     <w:sdt>
       <w:sdtPr>
@@ -309,46 +311,49 @@
         </w:p>
       </w:sdtContent>
     </w:sdt>
-    <w:p>
-      <w:pPr>
-        <w:pStyle w:val="BodyText"/>
-      </w:pPr>
-      <w:fldSimple w:instr=" TOC \h \z \c &quot;Figure&quot; ">
-        <w:r>
-          <w:rPr>
-            <w:b/>
-            <w:bCs/>
-            <w:noProof/>
-          </w:rPr>
-          <w:t>No table of figures entries found.</w:t>
-        </w:r>
-      </w:fldSimple>
-    </w:p>
+    <w:bookmarkStart w:id="1" w:name="heading-1"/>
+    <w:bookmarkStart w:id="2" w:name="_Toc194072075"/>
+    <w:bookmarkStart w:id="3" w:name="_Toc194072320"/>
     <w:p>
       <w:pPr>
         <w:pStyle w:val="Heading1"/>
       </w:pPr>
-      <w:bookmarkStart w:id="0" w:name="heading-1"/>
       <w:r>
         <w:lastRenderedPageBreak/>
+        <w:fldChar w:fldCharType="begin"/>
+      </w:r>
+      <w:r>
+        <w:instrText xml:space="preserve"> TOC \h \z \c "Figure" </w:instrText>
+      </w:r>
+      <w:r>
+        <w:fldChar w:fldCharType="separate"/>
+      </w:r>
+      <w:r>
+        <w:rPr>
+          <w:b w:val="0"/>
+          <w:bCs w:val="0"/>
+          <w:noProof/>
+        </w:rPr>
+        <w:t>No table of figures entries found.</w:t>
+      </w:r>
+      <w:r>
+        <w:fldChar w:fldCharType="end"/>
+      </w:r>
+    </w:p>
+    <w:p>
+      <w:pPr>
+        <w:pStyle w:val="Heading1"/>
+      </w:pPr>
+      <w:r>
+        <w:lastRenderedPageBreak/>
+        <w:t>Heading 1</w:t>
+      </w:r>
+      <w:bookmarkEnd w:id="2"/>
+      <w:bookmarkEnd w:id="3"/>
+      <w:r>
         <w:t xml:space="preserve"> </w:t>
       </w:r>
-      <w:bookmarkStart w:id="1" w:name="_Toc194072075"/>
-      <w:bookmarkStart w:id="2" w:name="_Toc194072320"/>
-      <w:r>
-        <w:t>Hea</w:t>
-      </w:r>
-      <w:bookmarkStart w:id="3" w:name="_GoBack"/>
-      <w:bookmarkEnd w:id="3"/>
-      <w:r>
-        <w:t>ding 1</w:t>
-      </w:r>
       <w:bookmarkEnd w:id="1"/>
-      <w:bookmarkEnd w:id="2"/>
-      <w:r>
-        <w:t xml:space="preserve"> </w:t>
-      </w:r>
-      <w:bookmarkEnd w:id="0"/>
     </w:p>
     <w:p>
       <w:pPr>
@@ -2335,7 +2340,7 @@
 </file>
 
 <file path=customXml/itemProps1.xml><?xml version="1.0" encoding="utf-8"?>
-<ds:datastoreItem xmlns:ds="http://schemas.openxmlformats.org/officeDocument/2006/customXml" ds:itemID="{C651A40F-32FE-4B06-B9E3-26F65DE5E658}">
+<ds:datastoreItem xmlns:ds="http://schemas.openxmlformats.org/officeDocument/2006/customXml" ds:itemID="{7504DFC7-5CF0-46DD-8629-CD8B5B3FCEA5}">
   <ds:schemaRefs>
     <ds:schemaRef ds:uri="http://schemas.openxmlformats.org/officeDocument/2006/bibliography"/>
   </ds:schemaRefs>
